--- a/project_files/Пояснительная записка.docx
+++ b/project_files/Пояснительная записка.docx
@@ -87,7 +87,25 @@
           <w:sz w:val="28"/>
           <w:szCs w:val="28"/>
         </w:rPr>
-        <w:t xml:space="preserve">репозитория на </w:t>
+        <w:t>репозитори</w:t>
+      </w:r>
+      <w:r>
+        <w:rPr>
+          <w:rFonts w:ascii="Times New Roman" w:eastAsia="Calibri" w:hAnsi="Times New Roman" w:cs="Times New Roman"/>
+          <w:bCs/>
+          <w:sz w:val="28"/>
+          <w:szCs w:val="28"/>
+        </w:rPr>
+        <w:t>й</w:t>
+      </w:r>
+      <w:r>
+        <w:rPr>
+          <w:rFonts w:ascii="Times New Roman" w:eastAsia="Calibri" w:hAnsi="Times New Roman" w:cs="Times New Roman"/>
+          <w:bCs/>
+          <w:sz w:val="28"/>
+          <w:szCs w:val="28"/>
+        </w:rPr>
+        <w:t xml:space="preserve"> на </w:t>
       </w:r>
       <w:proofErr w:type="spellStart"/>
       <w:r>
@@ -190,80 +208,123 @@
           <w:bCs/>
           <w:sz w:val="28"/>
           <w:szCs w:val="28"/>
+        </w:rPr>
+        <w:t>с</w:t>
+      </w:r>
+      <w:r>
+        <w:rPr>
+          <w:rFonts w:ascii="Times New Roman" w:eastAsia="Calibri" w:hAnsi="Times New Roman" w:cs="Times New Roman"/>
+          <w:bCs/>
+          <w:sz w:val="28"/>
+          <w:szCs w:val="28"/>
+        </w:rPr>
+        <w:t>оздать игру, которая не только позволит весело провести время, но и сможет дать игрокам возможность играть за своих любимых персонажей.</w:t>
+      </w:r>
+    </w:p>
+    <w:p>
+      <w:pPr>
+        <w:spacing w:after="0" w:line="276" w:lineRule="auto"/>
+        <w:rPr>
+          <w:rFonts w:ascii="Times New Roman" w:eastAsia="Calibri" w:hAnsi="Times New Roman" w:cs="Times New Roman"/>
+          <w:bCs/>
+          <w:sz w:val="28"/>
+          <w:szCs w:val="28"/>
+        </w:rPr>
+      </w:pPr>
+    </w:p>
+    <w:p>
+      <w:pPr>
+        <w:spacing w:after="0" w:line="276" w:lineRule="auto"/>
+        <w:rPr>
+          <w:rFonts w:ascii="Times New Roman" w:eastAsia="Calibri" w:hAnsi="Times New Roman" w:cs="Times New Roman"/>
+          <w:bCs/>
+          <w:sz w:val="28"/>
+          <w:szCs w:val="28"/>
+        </w:rPr>
+      </w:pPr>
+      <w:r>
+        <w:rPr>
+          <w:rFonts w:ascii="Times New Roman" w:eastAsia="Calibri" w:hAnsi="Times New Roman" w:cs="Times New Roman"/>
+          <w:bCs/>
+          <w:sz w:val="28"/>
+          <w:szCs w:val="28"/>
+        </w:rPr>
+        <w:t>Реализация проекта:</w:t>
+      </w:r>
+    </w:p>
+    <w:p>
+      <w:pPr>
+        <w:spacing w:after="0" w:line="276" w:lineRule="auto"/>
+        <w:rPr>
+          <w:rFonts w:ascii="Times New Roman" w:eastAsia="Calibri" w:hAnsi="Times New Roman" w:cs="Times New Roman"/>
+          <w:bCs/>
+          <w:sz w:val="28"/>
+          <w:szCs w:val="28"/>
+        </w:rPr>
+      </w:pPr>
+      <w:r>
+        <w:rPr>
+          <w:rFonts w:ascii="Times New Roman" w:eastAsia="Calibri" w:hAnsi="Times New Roman" w:cs="Times New Roman"/>
+          <w:bCs/>
+          <w:sz w:val="28"/>
+          <w:szCs w:val="28"/>
+        </w:rPr>
+        <w:t>Приложение написано в жанре «</w:t>
+      </w:r>
+      <w:r>
+        <w:rPr>
+          <w:rFonts w:ascii="Times New Roman" w:eastAsia="Calibri" w:hAnsi="Times New Roman" w:cs="Times New Roman"/>
+          <w:bCs/>
+          <w:sz w:val="28"/>
+          <w:szCs w:val="28"/>
           <w:lang w:val="en-US"/>
         </w:rPr>
-        <w:t>c</w:t>
-      </w:r>
-      <w:proofErr w:type="spellStart"/>
-      <w:r>
-        <w:rPr>
-          <w:rFonts w:ascii="Times New Roman" w:eastAsia="Calibri" w:hAnsi="Times New Roman" w:cs="Times New Roman"/>
-          <w:bCs/>
-          <w:sz w:val="28"/>
-          <w:szCs w:val="28"/>
-        </w:rPr>
-        <w:t>оздать</w:t>
-      </w:r>
-      <w:proofErr w:type="spellEnd"/>
-      <w:r>
-        <w:rPr>
-          <w:rFonts w:ascii="Times New Roman" w:eastAsia="Calibri" w:hAnsi="Times New Roman" w:cs="Times New Roman"/>
-          <w:bCs/>
-          <w:sz w:val="28"/>
-          <w:szCs w:val="28"/>
-        </w:rPr>
-        <w:t xml:space="preserve"> игру, которая не только позволит о весело провести время, но и сможет дать игрокам возможность играть за своих любимых персонажей.</w:t>
-      </w:r>
-    </w:p>
-    <w:p>
-      <w:pPr>
-        <w:spacing w:after="0" w:line="276" w:lineRule="auto"/>
-        <w:rPr>
-          <w:rFonts w:ascii="Times New Roman" w:eastAsia="Calibri" w:hAnsi="Times New Roman" w:cs="Times New Roman"/>
-          <w:bCs/>
-          <w:sz w:val="28"/>
-          <w:szCs w:val="28"/>
-        </w:rPr>
-      </w:pPr>
-    </w:p>
-    <w:p>
-      <w:pPr>
-        <w:spacing w:after="0" w:line="276" w:lineRule="auto"/>
-        <w:rPr>
-          <w:rFonts w:ascii="Times New Roman" w:eastAsia="Calibri" w:hAnsi="Times New Roman" w:cs="Times New Roman"/>
-          <w:bCs/>
-          <w:sz w:val="28"/>
-          <w:szCs w:val="28"/>
-        </w:rPr>
-      </w:pPr>
-      <w:r>
-        <w:rPr>
-          <w:rFonts w:ascii="Times New Roman" w:eastAsia="Calibri" w:hAnsi="Times New Roman" w:cs="Times New Roman"/>
-          <w:bCs/>
-          <w:sz w:val="28"/>
-          <w:szCs w:val="28"/>
-        </w:rPr>
-        <w:t>Реализация проекта:</w:t>
-      </w:r>
-    </w:p>
-    <w:p>
-      <w:pPr>
-        <w:spacing w:after="0" w:line="276" w:lineRule="auto"/>
-        <w:rPr>
-          <w:rFonts w:ascii="Times New Roman" w:eastAsia="Calibri" w:hAnsi="Times New Roman" w:cs="Times New Roman"/>
-          <w:bCs/>
-          <w:sz w:val="28"/>
-          <w:szCs w:val="28"/>
-        </w:rPr>
-      </w:pPr>
-      <w:r>
-        <w:rPr>
-          <w:rFonts w:ascii="Times New Roman" w:eastAsia="Calibri" w:hAnsi="Times New Roman" w:cs="Times New Roman"/>
-          <w:bCs/>
-          <w:sz w:val="28"/>
-          <w:szCs w:val="28"/>
-        </w:rPr>
-        <w:t>Приложение написано в жанре «</w:t>
+        <w:t>Fighting</w:t>
+      </w:r>
+      <w:r>
+        <w:rPr>
+          <w:rFonts w:ascii="Times New Roman" w:eastAsia="Calibri" w:hAnsi="Times New Roman" w:cs="Times New Roman"/>
+          <w:bCs/>
+          <w:sz w:val="28"/>
+          <w:szCs w:val="28"/>
+        </w:rPr>
+        <w:t>»</w:t>
+      </w:r>
+      <w:r>
+        <w:rPr>
+          <w:rFonts w:ascii="Times New Roman" w:eastAsia="Calibri" w:hAnsi="Times New Roman" w:cs="Times New Roman"/>
+          <w:bCs/>
+          <w:sz w:val="28"/>
+          <w:szCs w:val="28"/>
+        </w:rPr>
+        <w:t xml:space="preserve"> (</w:t>
+      </w:r>
+      <w:r>
+        <w:rPr>
+          <w:rFonts w:ascii="Times New Roman" w:eastAsia="Calibri" w:hAnsi="Times New Roman" w:cs="Times New Roman"/>
+          <w:bCs/>
+          <w:sz w:val="28"/>
+          <w:szCs w:val="28"/>
+        </w:rPr>
+        <w:t>от англ. «битва»</w:t>
+      </w:r>
+      <w:r>
+        <w:rPr>
+          <w:rFonts w:ascii="Times New Roman" w:eastAsia="Calibri" w:hAnsi="Times New Roman" w:cs="Times New Roman"/>
+          <w:bCs/>
+          <w:sz w:val="28"/>
+          <w:szCs w:val="28"/>
+        </w:rPr>
+        <w:t>)</w:t>
+      </w:r>
+      <w:r>
+        <w:rPr>
+          <w:rFonts w:ascii="Times New Roman" w:eastAsia="Calibri" w:hAnsi="Times New Roman" w:cs="Times New Roman"/>
+          <w:bCs/>
+          <w:sz w:val="28"/>
+          <w:szCs w:val="28"/>
+        </w:rPr>
+        <w:t xml:space="preserve"> и представляет собой версию популярной игры </w:t>
       </w:r>
       <w:r>
         <w:rPr>
@@ -273,52 +334,16 @@
           <w:szCs w:val="28"/>
           <w:lang w:val="en-US"/>
         </w:rPr>
-        <w:t>Fighting</w:t>
-      </w:r>
-      <w:r>
-        <w:rPr>
-          <w:rFonts w:ascii="Times New Roman" w:eastAsia="Calibri" w:hAnsi="Times New Roman" w:cs="Times New Roman"/>
-          <w:bCs/>
-          <w:sz w:val="28"/>
-          <w:szCs w:val="28"/>
-        </w:rPr>
-        <w:t>»</w:t>
-      </w:r>
-      <w:r>
-        <w:rPr>
-          <w:rFonts w:ascii="Times New Roman" w:eastAsia="Calibri" w:hAnsi="Times New Roman" w:cs="Times New Roman"/>
-          <w:bCs/>
-          <w:sz w:val="28"/>
-          <w:szCs w:val="28"/>
-        </w:rPr>
-        <w:t xml:space="preserve"> (</w:t>
-      </w:r>
-      <w:r>
-        <w:rPr>
-          <w:rFonts w:ascii="Times New Roman" w:eastAsia="Calibri" w:hAnsi="Times New Roman" w:cs="Times New Roman"/>
-          <w:bCs/>
-          <w:sz w:val="28"/>
-          <w:szCs w:val="28"/>
-        </w:rPr>
-        <w:t>от англ. «битва»</w:t>
-      </w:r>
-      <w:r>
-        <w:rPr>
-          <w:rFonts w:ascii="Times New Roman" w:eastAsia="Calibri" w:hAnsi="Times New Roman" w:cs="Times New Roman"/>
-          <w:bCs/>
-          <w:sz w:val="28"/>
-          <w:szCs w:val="28"/>
-        </w:rPr>
-        <w:t>)</w:t>
-      </w:r>
-      <w:r>
-        <w:rPr>
-          <w:rFonts w:ascii="Times New Roman" w:eastAsia="Calibri" w:hAnsi="Times New Roman" w:cs="Times New Roman"/>
-          <w:bCs/>
-          <w:sz w:val="28"/>
-          <w:szCs w:val="28"/>
-        </w:rPr>
-        <w:t xml:space="preserve"> и представляет собой версию популярной игры </w:t>
+        <w:t>Mortal</w:t>
+      </w:r>
+      <w:r>
+        <w:rPr>
+          <w:rFonts w:ascii="Times New Roman" w:eastAsia="Calibri" w:hAnsi="Times New Roman" w:cs="Times New Roman"/>
+          <w:bCs/>
+          <w:sz w:val="28"/>
+          <w:szCs w:val="28"/>
+        </w:rPr>
+        <w:t xml:space="preserve"> </w:t>
       </w:r>
       <w:r>
         <w:rPr>
@@ -328,25 +353,6 @@
           <w:szCs w:val="28"/>
           <w:lang w:val="en-US"/>
         </w:rPr>
-        <w:t>Mortal</w:t>
-      </w:r>
-      <w:r>
-        <w:rPr>
-          <w:rFonts w:ascii="Times New Roman" w:eastAsia="Calibri" w:hAnsi="Times New Roman" w:cs="Times New Roman"/>
-          <w:bCs/>
-          <w:sz w:val="28"/>
-          <w:szCs w:val="28"/>
-        </w:rPr>
-        <w:t xml:space="preserve"> </w:t>
-      </w:r>
-      <w:r>
-        <w:rPr>
-          <w:rFonts w:ascii="Times New Roman" w:eastAsia="Calibri" w:hAnsi="Times New Roman" w:cs="Times New Roman"/>
-          <w:bCs/>
-          <w:sz w:val="28"/>
-          <w:szCs w:val="28"/>
-          <w:lang w:val="en-US"/>
-        </w:rPr>
         <w:t>Combat</w:t>
       </w:r>
       <w:r>
@@ -356,7 +362,7 @@
           <w:sz w:val="28"/>
           <w:szCs w:val="28"/>
         </w:rPr>
-        <w:t xml:space="preserve">. После победы одного из игроков на финальном экране отображается статистика проведенного боя, а также одержавший победу персонаж. Во время игры пользователи смогут услышать оригинальные саундтреки из </w:t>
+        <w:t xml:space="preserve">. После победы одного из игроков на финальном экране отображается статистика проведенного боя, а также одержавший победу персонаж. Во время игры пользователи смогут услышать саундтреки из </w:t>
       </w:r>
       <w:r>
         <w:rPr>
@@ -731,27 +737,25 @@
           <w:sz w:val="28"/>
           <w:szCs w:val="28"/>
         </w:rPr>
-        <w:t xml:space="preserve">открывается после победы одного из игроков. Здесь отображена статистика проведенного боя и поздравления </w:t>
-      </w:r>
-      <w:proofErr w:type="spellStart"/>
-      <w:r>
-        <w:rPr>
-          <w:rFonts w:ascii="Times New Roman" w:eastAsia="Calibri" w:hAnsi="Times New Roman" w:cs="Times New Roman"/>
-          <w:bCs/>
-          <w:sz w:val="28"/>
-          <w:szCs w:val="28"/>
-        </w:rPr>
-        <w:t>поюедителю</w:t>
-      </w:r>
-      <w:proofErr w:type="spellEnd"/>
-      <w:r>
-        <w:rPr>
-          <w:rFonts w:ascii="Times New Roman" w:eastAsia="Calibri" w:hAnsi="Times New Roman" w:cs="Times New Roman"/>
-          <w:bCs/>
-          <w:sz w:val="28"/>
-          <w:szCs w:val="28"/>
-        </w:rPr>
-        <w:t>.</w:t>
+        <w:t>открывается после победы одного из игроков. Здесь отображена статистика проведенного боя и поздравления по</w:t>
+      </w:r>
+      <w:r>
+        <w:rPr>
+          <w:rFonts w:ascii="Times New Roman" w:eastAsia="Calibri" w:hAnsi="Times New Roman" w:cs="Times New Roman"/>
+          <w:bCs/>
+          <w:sz w:val="28"/>
+          <w:szCs w:val="28"/>
+        </w:rPr>
+        <w:t>б</w:t>
+      </w:r>
+      <w:r>
+        <w:rPr>
+          <w:rFonts w:ascii="Times New Roman" w:eastAsia="Calibri" w:hAnsi="Times New Roman" w:cs="Times New Roman"/>
+          <w:bCs/>
+          <w:sz w:val="28"/>
+          <w:szCs w:val="28"/>
+        </w:rPr>
+        <w:t>едителю.</w:t>
       </w:r>
     </w:p>
     <w:p>
